--- a/src/main/resources/dataset_collection/dataset_1/preview.docx
+++ b/src/main/resources/dataset_collection/dataset_1/preview.docx
@@ -689,16 +689,16 @@
       <w:r>
         <w:lastRenderedPageBreak/>
         <w:drawing>
-          <wp:anchor distT="0" distB="0" distL="114300" distR="114300" simplePos="0" relativeHeight="251658240" behindDoc="0" locked="0" layoutInCell="1" allowOverlap="1" wp14:anchorId="77F9BA72" wp14:editId="44E50015">
+          <wp:anchor distT="0" distB="0" distL="114300" distR="114300" simplePos="0" relativeHeight="251658240" behindDoc="0" locked="0" layoutInCell="1" allowOverlap="1" wp14:anchorId="30709F07" wp14:editId="70DA2DA3">
             <wp:simplePos x="0" y="0"/>
             <wp:positionH relativeFrom="column">
-              <wp:posOffset>-770467</wp:posOffset>
+              <wp:posOffset>-584617</wp:posOffset>
             </wp:positionH>
             <wp:positionV relativeFrom="paragraph">
-              <wp:posOffset>287867</wp:posOffset>
+              <wp:posOffset>269823</wp:posOffset>
             </wp:positionV>
-            <wp:extent cx="7534910" cy="4301066"/>
-            <wp:effectExtent l="0" t="0" r="0" b="4445"/>
+            <wp:extent cx="7141189" cy="4053819"/>
+            <wp:effectExtent l="0" t="0" r="0" b="0"/>
             <wp:wrapNone/>
             <wp:docPr id="1" name="Picture 1"/>
             <wp:cNvGraphicFramePr>
@@ -712,7 +712,7 @@
                     <pic:cNvPicPr/>
                   </pic:nvPicPr>
                   <pic:blipFill>
-                    <a:blip r:embed="rId5">
+                    <a:blip r:embed="rId5" cstate="print">
                       <a:extLst>
                         <a:ext uri="{28A0092B-C50C-407E-A947-70E740481C1C}">
                           <a14:useLocalDpi xmlns:a14="http://schemas.microsoft.com/office/drawing/2010/main" val="0"/>
@@ -726,7 +726,7 @@
                   <pic:spPr>
                     <a:xfrm>
                       <a:off x="0" y="0"/>
-                      <a:ext cx="7693322" cy="4391490"/>
+                      <a:ext cx="7146085" cy="4056598"/>
                     </a:xfrm>
                     <a:prstGeom prst="rect">
                       <a:avLst/>
@@ -758,11 +758,7 @@
     <w:p>
       <w:pPr>
         <w:spacing w:before="80" w:after="80" w:line="276" w:lineRule="auto"/>
-      </w:pPr>
-    </w:p>
-    <w:p>
-      <w:pPr>
-        <w:spacing w:before="80" w:after="80" w:line="276" w:lineRule="auto"/>
+        <w:ind w:left="-851"/>
       </w:pPr>
     </w:p>
     <w:p>
@@ -836,18 +832,18 @@
       </w:pPr>
       <w:r>
         <w:drawing>
-          <wp:anchor distT="0" distB="0" distL="114300" distR="114300" simplePos="0" relativeHeight="251659264" behindDoc="0" locked="0" layoutInCell="1" allowOverlap="1" wp14:anchorId="4DCAF1AD" wp14:editId="39FA617F">
+          <wp:anchor distT="0" distB="0" distL="114300" distR="114300" simplePos="0" relativeHeight="251659264" behindDoc="0" locked="0" layoutInCell="1" allowOverlap="1" wp14:anchorId="2F44A5D2" wp14:editId="1D1811B8">
             <wp:simplePos x="0" y="0"/>
             <wp:positionH relativeFrom="column">
-              <wp:posOffset>-770890</wp:posOffset>
+              <wp:posOffset>-584616</wp:posOffset>
             </wp:positionH>
             <wp:positionV relativeFrom="paragraph">
-              <wp:posOffset>287443</wp:posOffset>
+              <wp:posOffset>332417</wp:posOffset>
             </wp:positionV>
-            <wp:extent cx="7532633" cy="4191000"/>
+            <wp:extent cx="7140441" cy="4257207"/>
             <wp:effectExtent l="0" t="0" r="0" b="0"/>
             <wp:wrapNone/>
-            <wp:docPr id="5" name="Picture 5"/>
+            <wp:docPr id="2" name="Picture 2"/>
             <wp:cNvGraphicFramePr>
               <a:graphicFrameLocks xmlns:a="http://schemas.openxmlformats.org/drawingml/2006/main" noChangeAspect="1"/>
             </wp:cNvGraphicFramePr>
@@ -859,7 +855,7 @@
                     <pic:cNvPicPr/>
                   </pic:nvPicPr>
                   <pic:blipFill>
-                    <a:blip r:embed="rId6">
+                    <a:blip r:embed="rId6" cstate="print">
                       <a:extLst>
                         <a:ext uri="{28A0092B-C50C-407E-A947-70E740481C1C}">
                           <a14:useLocalDpi xmlns:a14="http://schemas.microsoft.com/office/drawing/2010/main" val="0"/>
@@ -873,7 +869,7 @@
                   <pic:spPr>
                     <a:xfrm>
                       <a:off x="0" y="0"/>
-                      <a:ext cx="7532633" cy="4191000"/>
+                      <a:ext cx="7240896" cy="4317099"/>
                     </a:xfrm>
                     <a:prstGeom prst="rect">
                       <a:avLst/>
@@ -903,6 +899,11 @@
       </w:pPr>
     </w:p>
     <w:p>
+      <w:pPr>
+        <w:spacing w:before="80" w:after="80" w:line="276" w:lineRule="auto"/>
+      </w:pPr>
+    </w:p>
+    <w:p>
       <w:r>
         <w:br w:type="page"/>
       </w:r>
@@ -914,18 +915,18 @@
       <w:r>
         <w:lastRenderedPageBreak/>
         <w:drawing>
-          <wp:anchor distT="0" distB="0" distL="114300" distR="114300" simplePos="0" relativeHeight="251660288" behindDoc="0" locked="0" layoutInCell="1" allowOverlap="1" wp14:anchorId="72D142EC" wp14:editId="0FB7BFA7">
+          <wp:anchor distT="0" distB="0" distL="114300" distR="114300" simplePos="0" relativeHeight="251660288" behindDoc="0" locked="0" layoutInCell="1" allowOverlap="1" wp14:anchorId="2B931131" wp14:editId="7205FB49">
             <wp:simplePos x="0" y="0"/>
             <wp:positionH relativeFrom="column">
-              <wp:posOffset>-794808</wp:posOffset>
+              <wp:posOffset>-562131</wp:posOffset>
             </wp:positionH>
             <wp:positionV relativeFrom="paragraph">
-              <wp:posOffset>-835872</wp:posOffset>
+              <wp:posOffset>-599607</wp:posOffset>
             </wp:positionV>
-            <wp:extent cx="7523480" cy="4537710"/>
+            <wp:extent cx="7155815" cy="4804348"/>
             <wp:effectExtent l="0" t="0" r="0" b="0"/>
             <wp:wrapNone/>
-            <wp:docPr id="6" name="Picture 6"/>
+            <wp:docPr id="4" name="Picture 4"/>
             <wp:cNvGraphicFramePr>
               <a:graphicFrameLocks xmlns:a="http://schemas.openxmlformats.org/drawingml/2006/main" noChangeAspect="1"/>
             </wp:cNvGraphicFramePr>
@@ -937,7 +938,7 @@
                     <pic:cNvPicPr/>
                   </pic:nvPicPr>
                   <pic:blipFill>
-                    <a:blip r:embed="rId7">
+                    <a:blip r:embed="rId7" cstate="print">
                       <a:extLst>
                         <a:ext uri="{28A0092B-C50C-407E-A947-70E740481C1C}">
                           <a14:useLocalDpi xmlns:a14="http://schemas.microsoft.com/office/drawing/2010/main" val="0"/>
@@ -951,7 +952,7 @@
                   <pic:spPr>
                     <a:xfrm>
                       <a:off x="0" y="0"/>
-                      <a:ext cx="7523480" cy="4537710"/>
+                      <a:ext cx="7175533" cy="4817587"/>
                     </a:xfrm>
                     <a:prstGeom prst="rect">
                       <a:avLst/>
@@ -991,18 +992,18 @@
       </w:pPr>
       <w:r>
         <w:drawing>
-          <wp:anchor distT="0" distB="0" distL="114300" distR="114300" simplePos="0" relativeHeight="251661312" behindDoc="0" locked="0" layoutInCell="1" allowOverlap="1" wp14:anchorId="53B3C6D9" wp14:editId="29E65705">
+          <wp:anchor distT="0" distB="0" distL="114300" distR="114300" simplePos="0" relativeHeight="251661312" behindDoc="0" locked="0" layoutInCell="1" allowOverlap="1" wp14:anchorId="3F9E0FB2" wp14:editId="15D9F819">
             <wp:simplePos x="0" y="0"/>
             <wp:positionH relativeFrom="column">
-              <wp:posOffset>-795867</wp:posOffset>
+              <wp:posOffset>-561975</wp:posOffset>
             </wp:positionH>
             <wp:positionV relativeFrom="paragraph">
-              <wp:posOffset>2640753</wp:posOffset>
+              <wp:posOffset>3100215</wp:posOffset>
             </wp:positionV>
-            <wp:extent cx="7522845" cy="4140078"/>
-            <wp:effectExtent l="0" t="0" r="0" b="635"/>
+            <wp:extent cx="7155815" cy="4054475"/>
+            <wp:effectExtent l="0" t="0" r="0" b="0"/>
             <wp:wrapNone/>
-            <wp:docPr id="7" name="Picture 7"/>
+            <wp:docPr id="8" name="Picture 8"/>
             <wp:cNvGraphicFramePr>
               <a:graphicFrameLocks xmlns:a="http://schemas.openxmlformats.org/drawingml/2006/main" noChangeAspect="1"/>
             </wp:cNvGraphicFramePr>
@@ -1014,7 +1015,7 @@
                     <pic:cNvPicPr/>
                   </pic:nvPicPr>
                   <pic:blipFill>
-                    <a:blip r:embed="rId8">
+                    <a:blip r:embed="rId8" cstate="print">
                       <a:extLst>
                         <a:ext uri="{28A0092B-C50C-407E-A947-70E740481C1C}">
                           <a14:useLocalDpi xmlns:a14="http://schemas.microsoft.com/office/drawing/2010/main" val="0"/>
@@ -1028,7 +1029,7 @@
                   <pic:spPr>
                     <a:xfrm>
                       <a:off x="0" y="0"/>
-                      <a:ext cx="7563096" cy="4162230"/>
+                      <a:ext cx="7155815" cy="4054475"/>
                     </a:xfrm>
                     <a:prstGeom prst="rect">
                       <a:avLst/>
